--- a/PROJECT ALGORITMA 4-FACHRI RIZKI.docx
+++ b/PROJECT ALGORITMA 4-FACHRI RIZKI.docx
@@ -27347,6 +27347,7 @@
     <w:p>
       <w:pPr>
         <w:spacing w:after="0" w:line="240" w:lineRule="auto"/>
+        <w:ind w:firstLine="720"/>
         <w:rPr>
           <w:rFonts w:ascii="Courier New" w:hAnsi="Courier New" w:cs="Courier New"/>
           <w:sz w:val="20"/>
@@ -27847,8 +27848,6 @@
         </w:rPr>
         <w:t>// menambahkan isi pada idenks ke-3</w:t>
       </w:r>
-      <w:bookmarkStart w:id="0" w:name="_GoBack"/>
-      <w:bookmarkEnd w:id="0"/>
     </w:p>
     <w:p>
       <w:pPr>
@@ -28039,6 +28038,57 @@
           <w:sz w:val="22"/>
         </w:rPr>
         <w:t>Hasilnya:</w:t>
+      </w:r>
+    </w:p>
+    <w:p>
+      <w:pPr>
+        <w:pStyle w:val="NormalWeb"/>
+        <w:spacing w:before="0" w:beforeAutospacing="0" w:after="0" w:afterAutospacing="0"/>
+        <w:rPr>
+          <w:color w:val="000000" w:themeColor="text1"/>
+          <w:sz w:val="22"/>
+        </w:rPr>
+      </w:pPr>
+      <w:r>
+        <w:rPr>
+          <w:noProof/>
+          <w:lang w:val="id-ID" w:eastAsia="id-ID"/>
+        </w:rPr>
+        <w:drawing>
+          <wp:inline distT="0" distB="0" distL="0" distR="0" wp14:anchorId="2E9272A1" wp14:editId="64ED6BFC">
+            <wp:extent cx="5732145" cy="2192655"/>
+            <wp:effectExtent l="0" t="0" r="1905" b="0"/>
+            <wp:docPr id="1863821153" name="Picture 1863821153"/>
+            <wp:cNvGraphicFramePr>
+              <a:graphicFrameLocks xmlns:a="http://schemas.openxmlformats.org/drawingml/2006/main" noChangeAspect="1"/>
+            </wp:cNvGraphicFramePr>
+            <a:graphic xmlns:a="http://schemas.openxmlformats.org/drawingml/2006/main">
+              <a:graphicData uri="http://schemas.openxmlformats.org/drawingml/2006/picture">
+                <pic:pic xmlns:pic="http://schemas.openxmlformats.org/drawingml/2006/picture">
+                  <pic:nvPicPr>
+                    <pic:cNvPr id="1" name=""/>
+                    <pic:cNvPicPr/>
+                  </pic:nvPicPr>
+                  <pic:blipFill>
+                    <a:blip r:embed="rId56"/>
+                    <a:stretch>
+                      <a:fillRect/>
+                    </a:stretch>
+                  </pic:blipFill>
+                  <pic:spPr>
+                    <a:xfrm>
+                      <a:off x="0" y="0"/>
+                      <a:ext cx="5732145" cy="2192655"/>
+                    </a:xfrm>
+                    <a:prstGeom prst="rect">
+                      <a:avLst/>
+                    </a:prstGeom>
+                  </pic:spPr>
+                </pic:pic>
+              </a:graphicData>
+            </a:graphic>
+          </wp:inline>
+        </w:drawing>
       </w:r>
     </w:p>
     <w:p>
@@ -28060,6 +28110,7 @@
           <w:szCs w:val="24"/>
           <w:lang w:val="id-ID" w:eastAsia="id-ID"/>
         </w:rPr>
+        <w:lastRenderedPageBreak/>
         <w:drawing>
           <wp:inline distT="0" distB="0" distL="0" distR="0" wp14:anchorId="1099884F" wp14:editId="6D0EFB8A">
             <wp:extent cx="1905000" cy="1090295"/>
@@ -28078,7 +28129,7 @@
                     </pic:cNvPicPr>
                   </pic:nvPicPr>
                   <pic:blipFill rotWithShape="1">
-                    <a:blip r:embed="rId56">
+                    <a:blip r:embed="rId57">
                       <a:extLst>
                         <a:ext uri="{28A0092B-C50C-407E-A947-70E740481C1C}">
                           <a14:useLocalDpi xmlns:a14="http://schemas.microsoft.com/office/drawing/2010/main" val="0"/>
@@ -28333,7 +28384,6 @@
           <w:sz w:val="20"/>
           <w:szCs w:val="20"/>
         </w:rPr>
-        <w:lastRenderedPageBreak/>
         <w:t>// mengisi array pada indek ke-1 ("muhar")</w:t>
       </w:r>
     </w:p>
@@ -28934,6 +28984,59 @@
           <w:szCs w:val="22"/>
         </w:rPr>
         <w:t>Hasilnya:</w:t>
+      </w:r>
+    </w:p>
+    <w:p>
+      <w:pPr>
+        <w:pStyle w:val="NormalWeb"/>
+        <w:spacing w:before="0" w:beforeAutospacing="0" w:after="0" w:afterAutospacing="0"/>
+        <w:rPr>
+          <w:color w:val="000000" w:themeColor="text1"/>
+          <w:sz w:val="22"/>
+          <w:szCs w:val="22"/>
+        </w:rPr>
+      </w:pPr>
+      <w:r>
+        <w:rPr>
+          <w:noProof/>
+          <w:lang w:val="id-ID" w:eastAsia="id-ID"/>
+        </w:rPr>
+        <w:lastRenderedPageBreak/>
+        <w:drawing>
+          <wp:inline distT="0" distB="0" distL="0" distR="0" wp14:anchorId="485AC16F" wp14:editId="141D7456">
+            <wp:extent cx="5732145" cy="1654175"/>
+            <wp:effectExtent l="0" t="0" r="1905" b="3175"/>
+            <wp:docPr id="1863821156" name="Picture 1863821156"/>
+            <wp:cNvGraphicFramePr>
+              <a:graphicFrameLocks xmlns:a="http://schemas.openxmlformats.org/drawingml/2006/main" noChangeAspect="1"/>
+            </wp:cNvGraphicFramePr>
+            <a:graphic xmlns:a="http://schemas.openxmlformats.org/drawingml/2006/main">
+              <a:graphicData uri="http://schemas.openxmlformats.org/drawingml/2006/picture">
+                <pic:pic xmlns:pic="http://schemas.openxmlformats.org/drawingml/2006/picture">
+                  <pic:nvPicPr>
+                    <pic:cNvPr id="1" name=""/>
+                    <pic:cNvPicPr/>
+                  </pic:nvPicPr>
+                  <pic:blipFill>
+                    <a:blip r:embed="rId58"/>
+                    <a:stretch>
+                      <a:fillRect/>
+                    </a:stretch>
+                  </pic:blipFill>
+                  <pic:spPr>
+                    <a:xfrm>
+                      <a:off x="0" y="0"/>
+                      <a:ext cx="5732145" cy="1654175"/>
+                    </a:xfrm>
+                    <a:prstGeom prst="rect">
+                      <a:avLst/>
+                    </a:prstGeom>
+                  </pic:spPr>
+                </pic:pic>
+              </a:graphicData>
+            </a:graphic>
+          </wp:inline>
+        </w:drawing>
       </w:r>
     </w:p>
     <w:p>
@@ -28973,7 +29076,7 @@
                     </pic:cNvPicPr>
                   </pic:nvPicPr>
                   <pic:blipFill rotWithShape="1">
-                    <a:blip r:embed="rId57">
+                    <a:blip r:embed="rId59">
                       <a:extLst>
                         <a:ext uri="{28A0092B-C50C-407E-A947-70E740481C1C}">
                           <a14:useLocalDpi xmlns:a14="http://schemas.microsoft.com/office/drawing/2010/main" val="0"/>
@@ -29396,7 +29499,6 @@
           <w:sz w:val="20"/>
           <w:szCs w:val="20"/>
         </w:rPr>
-        <w:lastRenderedPageBreak/>
         <w:t>)</w:t>
       </w:r>
     </w:p>
@@ -29565,7 +29667,7 @@
         </w:rPr>
         <w:t>Seperti telah dijelaskan pada artikel </w:t>
       </w:r>
-      <w:hyperlink r:id="rId58" w:tgtFrame="_blank" w:history="1">
+      <w:hyperlink r:id="rId60" w:tgtFrame="_blank" w:history="1">
         <w:r>
           <w:rPr>
             <w:rFonts w:ascii="Times New Roman" w:hAnsi="Times New Roman" w:cs="Times New Roman"/>
@@ -29695,6 +29797,7 @@
           <w:rFonts w:ascii="Times New Roman" w:hAnsi="Times New Roman" w:cs="Times New Roman"/>
           <w:shd w:val="clear" w:color="auto" w:fill="FFFFFF"/>
         </w:rPr>
+        <w:lastRenderedPageBreak/>
         <w:t>Pada contoh diatas, value dari array adalah Mobil, Toyota, dan Vios. Sedangkan key-nya adalah jenis, merk, dan tipe.</w:t>
       </w:r>
     </w:p>
@@ -29888,7 +29991,16 @@
           <w:rFonts w:ascii="Times New Roman" w:hAnsi="Times New Roman" w:cs="Times New Roman"/>
           <w:shd w:val="clear" w:color="auto" w:fill="FFFFFF"/>
         </w:rPr>
-        <w:t>$value adalah nama variabel yang mewakili nilai/data dari array yang ada pada variabel $array.  Kita bebas memberi nama variabel ini, umumnya variabel tersebut diberi nama $value, $val atau cukup $v.</w:t>
+        <w:t>$value adalah nama variabel yang mewakili nilai/data dari array yang ada pada variabel $array.  Kita bebas memberi nama variabel ini, umumnya variabel tersebut diberi nama $value, $val</w:t>
+      </w:r>
+      <w:bookmarkStart w:id="0" w:name="_GoBack"/>
+      <w:bookmarkEnd w:id="0"/>
+      <w:r>
+        <w:rPr>
+          <w:rFonts w:ascii="Times New Roman" w:hAnsi="Times New Roman" w:cs="Times New Roman"/>
+          <w:shd w:val="clear" w:color="auto" w:fill="FFFFFF"/>
+        </w:rPr>
+        <w:t> atau cukup $v.</w:t>
       </w:r>
     </w:p>
     <w:p>
@@ -30258,7 +30370,6 @@
           <w:rFonts w:ascii="Times New Roman" w:hAnsi="Times New Roman" w:cs="Times New Roman"/>
           <w:shd w:val="clear" w:color="auto" w:fill="FFFFFF"/>
         </w:rPr>
-        <w:lastRenderedPageBreak/>
         <w:t>Tanda =&gt; digunakan untuk menghubungkan antara  $key dan $value nya</w:t>
       </w:r>
     </w:p>
@@ -30577,6 +30688,7 @@
           <w:sz w:val="20"/>
           <w:szCs w:val="20"/>
         </w:rPr>
+        <w:lastRenderedPageBreak/>
         <w:t>Jenis: Mobil</w:t>
       </w:r>
     </w:p>
@@ -31129,7 +31241,6 @@
           <w:sz w:val="20"/>
           <w:szCs w:val="20"/>
         </w:rPr>
-        <w:lastRenderedPageBreak/>
         <w:t>&lt;option value="1"&gt;Januari&lt;/option&gt;</w:t>
       </w:r>
     </w:p>
@@ -31407,10 +31518,10 @@
             <v:path o:extrusionok="f" gradientshapeok="t" o:connecttype="rect"/>
             <o:lock v:ext="edit" aspectratio="t"/>
           </v:shapetype>
-          <v:shape id="_x0000_i1029" type="#_x0000_t75" style="width:75pt;height:18pt" o:ole="">
-            <v:imagedata r:id="rId59" o:title=""/>
+          <v:shape id="_x0000_i1030" type="#_x0000_t75" style="width:75pt;height:18pt" o:ole="">
+            <v:imagedata r:id="rId61" o:title=""/>
           </v:shape>
-          <w:control r:id="rId60" w:name="DefaultOcxName" w:shapeid="_x0000_i1029"/>
+          <w:control r:id="rId62" w:name="DefaultOcxName" w:shapeid="_x0000_i1030"/>
         </w:object>
       </w:r>
     </w:p>
@@ -31572,6 +31683,7 @@
           <w:sz w:val="20"/>
           <w:szCs w:val="20"/>
         </w:rPr>
+        <w:lastRenderedPageBreak/>
         <w:tab/>
       </w:r>
       <w:r>
@@ -32499,7 +32611,6 @@
           <w:sz w:val="20"/>
           <w:szCs w:val="20"/>
         </w:rPr>
-        <w:lastRenderedPageBreak/>
         <w:tab/>
       </w:r>
       <w:r>
@@ -32871,6 +32982,7 @@
         <w:rPr>
           <w:color w:val="000000" w:themeColor="text1"/>
         </w:rPr>
+        <w:lastRenderedPageBreak/>
         <w:t>Masi kita coba contoh yang lain:</w:t>
       </w:r>
     </w:p>
@@ -33372,7 +33484,6 @@
           <w:szCs w:val="24"/>
           <w:lang w:val="id-ID" w:eastAsia="id-ID"/>
         </w:rPr>
-        <w:lastRenderedPageBreak/>
         <w:drawing>
           <wp:inline distT="0" distB="0" distL="0" distR="0" wp14:anchorId="4EB52B89" wp14:editId="1754106C">
             <wp:extent cx="3909848" cy="2392172"/>
@@ -33391,7 +33502,7 @@
                     </pic:cNvPicPr>
                   </pic:nvPicPr>
                   <pic:blipFill>
-                    <a:blip r:embed="rId61">
+                    <a:blip r:embed="rId63">
                       <a:extLst>
                         <a:ext uri="{28A0092B-C50C-407E-A947-70E740481C1C}">
                           <a14:useLocalDpi xmlns:a14="http://schemas.microsoft.com/office/drawing/2010/main" val="0"/>
@@ -34018,16 +34129,7 @@
           <w:szCs w:val="24"/>
           <w:shd w:val="clear" w:color="auto" w:fill="FFFFFF"/>
         </w:rPr>
-        <w:t xml:space="preserve">Untuk array tiga dimensi ini kita bisa sebut sebagai array dalam array. Karena array tiga dimensi ini ibarat tabel, satu array bisa menyimpan banyak tabel. Index pertama pada array tersebut merupakan jumlah array maksimal yang bisa disimpan, index kedua merupakan kolom di tiap array. Sedang index ketiga merupakan baris pada tiap array. Artinya satu buah array tiga dimensi, dapat </w:t>
-      </w:r>
-      <w:r>
-        <w:rPr>
-          <w:rFonts w:ascii="Times New Roman" w:hAnsi="Times New Roman" w:cs="Times New Roman"/>
-          <w:szCs w:val="24"/>
-          <w:shd w:val="clear" w:color="auto" w:fill="FFFFFF"/>
-        </w:rPr>
-        <w:lastRenderedPageBreak/>
-        <w:t>menyimpan banyak array dua dimensi.</w:t>
+        <w:t>Untuk array tiga dimensi ini kita bisa sebut sebagai array dalam array. Karena array tiga dimensi ini ibarat tabel, satu array bisa menyimpan banyak tabel. Index pertama pada array tersebut merupakan jumlah array maksimal yang bisa disimpan, index kedua merupakan kolom di tiap array. Sedang index ketiga merupakan baris pada tiap array. Artinya satu buah array tiga dimensi, dapat menyimpan banyak array dua dimensi.</w:t>
       </w:r>
       <w:r>
         <w:rPr>
@@ -34799,6 +34901,7 @@
           <w:sz w:val="20"/>
           <w:szCs w:val="20"/>
         </w:rPr>
+        <w:lastRenderedPageBreak/>
         <w:t xml:space="preserve">    echo "&lt;td&gt;$merk[$i]&lt;/td&gt;";</w:t>
       </w:r>
     </w:p>
@@ -34952,7 +35055,7 @@
                     <pic:cNvPicPr/>
                   </pic:nvPicPr>
                   <pic:blipFill>
-                    <a:blip r:embed="rId62"/>
+                    <a:blip r:embed="rId64"/>
                     <a:stretch>
                       <a:fillRect/>
                     </a:stretch>
@@ -35011,7 +35114,6 @@
           <w:szCs w:val="24"/>
           <w:shd w:val="clear" w:color="auto" w:fill="FFFFFF"/>
         </w:rPr>
-        <w:lastRenderedPageBreak/>
         <w:t>Dimisalkan kita akan membuat array customer yang menyimpan data nama, alamat, no. tlp, pekerjaan, dan gaji. Kemudian kita akan tampilkan datanya ke dalam bentuk tabel. Array yang kita buat adalah array asosiatif dengan jumlah customers sebanyak 3. Jadi bagaimana kita membuatnya ?</w:t>
       </w:r>
       <w:r>
@@ -35082,7 +35184,7 @@
                   <wp:extent cx="3829050" cy="3448050"/>
                   <wp:effectExtent l="0" t="0" r="0" b="0"/>
                   <wp:docPr id="84" name="Picture 84" descr="Pemrograman PHP : Array Asosiatif di PHP dan Contoh Kasus">
-                    <a:hlinkClick xmlns:a="http://schemas.openxmlformats.org/drawingml/2006/main" r:id="rId63"/>
+                    <a:hlinkClick xmlns:a="http://schemas.openxmlformats.org/drawingml/2006/main" r:id="rId65"/>
                   </wp:docPr>
                   <wp:cNvGraphicFramePr>
                     <a:graphicFrameLocks xmlns:a="http://schemas.openxmlformats.org/drawingml/2006/main" noChangeAspect="1"/>
@@ -35092,14 +35194,14 @@
                       <pic:pic xmlns:pic="http://schemas.openxmlformats.org/drawingml/2006/picture">
                         <pic:nvPicPr>
                           <pic:cNvPr id="0" name="Picture 14" descr="Pemrograman PHP : Array Asosiatif di PHP dan Contoh Kasus">
-                            <a:hlinkClick r:id="rId63"/>
+                            <a:hlinkClick r:id="rId65"/>
                           </pic:cNvPr>
                           <pic:cNvPicPr>
                             <a:picLocks noChangeAspect="1" noChangeArrowheads="1"/>
                           </pic:cNvPicPr>
                         </pic:nvPicPr>
                         <pic:blipFill rotWithShape="1">
-                          <a:blip r:embed="rId64">
+                          <a:blip r:embed="rId66">
                             <a:extLst>
                               <a:ext uri="{28A0092B-C50C-407E-A947-70E740481C1C}">
                                 <a14:useLocalDpi xmlns:a14="http://schemas.microsoft.com/office/drawing/2010/main" val="0"/>
@@ -35241,12 +35343,13 @@
                 <w:color w:val="1B699D"/>
                 <w:lang w:val="id-ID" w:eastAsia="id-ID"/>
               </w:rPr>
+              <w:lastRenderedPageBreak/>
               <w:drawing>
                 <wp:inline distT="0" distB="0" distL="0" distR="0" wp14:anchorId="48EAC81A" wp14:editId="720B584C">
                   <wp:extent cx="5437737" cy="3124200"/>
                   <wp:effectExtent l="0" t="0" r="0" b="0"/>
                   <wp:docPr id="55" name="Picture 55" descr="Pemrograman PHP : Array Asosiatif di PHP dan Contoh Kasus">
-                    <a:hlinkClick xmlns:a="http://schemas.openxmlformats.org/drawingml/2006/main" r:id="rId65"/>
+                    <a:hlinkClick xmlns:a="http://schemas.openxmlformats.org/drawingml/2006/main" r:id="rId67"/>
                   </wp:docPr>
                   <wp:cNvGraphicFramePr>
                     <a:graphicFrameLocks xmlns:a="http://schemas.openxmlformats.org/drawingml/2006/main" noChangeAspect="1"/>
@@ -35256,14 +35359,14 @@
                       <pic:pic xmlns:pic="http://schemas.openxmlformats.org/drawingml/2006/picture">
                         <pic:nvPicPr>
                           <pic:cNvPr id="0" name="Picture 15" descr="Pemrograman PHP : Array Asosiatif di PHP dan Contoh Kasus">
-                            <a:hlinkClick r:id="rId65"/>
+                            <a:hlinkClick r:id="rId67"/>
                           </pic:cNvPr>
                           <pic:cNvPicPr>
                             <a:picLocks noChangeAspect="1" noChangeArrowheads="1"/>
                           </pic:cNvPicPr>
                         </pic:nvPicPr>
                         <pic:blipFill>
-                          <a:blip r:embed="rId66">
+                          <a:blip r:embed="rId68">
                             <a:extLst>
                               <a:ext uri="{28A0092B-C50C-407E-A947-70E740481C1C}">
                                 <a14:useLocalDpi xmlns:a14="http://schemas.microsoft.com/office/drawing/2010/main" val="0"/>
@@ -35340,7 +35443,7 @@
         </w:rPr>
         <w:t>Pada code diatas, kita membuat header tabel pada tag &lt;th&gt;...&lt;/th&gt; sedangkan untuk isi tabel di tag &lt;td&gt;...&lt;/td&gt;. Kita menggunakan perulangan foreach untuk setiap data array $customers. Untuk sobat yang ingin mempelajari tabel php bisa mengklik </w:t>
       </w:r>
-      <w:hyperlink r:id="rId67" w:history="1">
+      <w:hyperlink r:id="rId69" w:history="1">
         <w:r>
           <w:rPr>
             <w:rFonts w:ascii="Times New Roman" w:hAnsi="Times New Roman" w:cs="Times New Roman"/>
@@ -35374,7 +35477,6 @@
           <w:szCs w:val="24"/>
           <w:shd w:val="clear" w:color="auto" w:fill="FFFFFF"/>
         </w:rPr>
-        <w:lastRenderedPageBreak/>
         <w:br/>
         <w:t>Selanjutnya kita lihat hasilnya pada browser masing-masing, berikut ini adalah contoh hasilnya :</w:t>
       </w:r>
@@ -35427,7 +35529,7 @@
                   <wp:extent cx="5191125" cy="1475998"/>
                   <wp:effectExtent l="0" t="0" r="0" b="0"/>
                   <wp:docPr id="52" name="Picture 52" descr="Pemrograman PHP : Array Asosiatif di PHP dan Contoh Kasus">
-                    <a:hlinkClick xmlns:a="http://schemas.openxmlformats.org/drawingml/2006/main" r:id="rId68"/>
+                    <a:hlinkClick xmlns:a="http://schemas.openxmlformats.org/drawingml/2006/main" r:id="rId70"/>
                   </wp:docPr>
                   <wp:cNvGraphicFramePr>
                     <a:graphicFrameLocks xmlns:a="http://schemas.openxmlformats.org/drawingml/2006/main" noChangeAspect="1"/>
@@ -35437,14 +35539,14 @@
                       <pic:pic xmlns:pic="http://schemas.openxmlformats.org/drawingml/2006/picture">
                         <pic:nvPicPr>
                           <pic:cNvPr id="0" name="Picture 16" descr="Pemrograman PHP : Array Asosiatif di PHP dan Contoh Kasus">
-                            <a:hlinkClick r:id="rId68"/>
+                            <a:hlinkClick r:id="rId70"/>
                           </pic:cNvPr>
                           <pic:cNvPicPr>
                             <a:picLocks noChangeAspect="1" noChangeArrowheads="1"/>
                           </pic:cNvPicPr>
                         </pic:nvPicPr>
                         <pic:blipFill>
-                          <a:blip r:embed="rId69">
+                          <a:blip r:embed="rId71">
                             <a:extLst>
                               <a:ext uri="{28A0092B-C50C-407E-A947-70E740481C1C}">
                                 <a14:useLocalDpi xmlns:a14="http://schemas.microsoft.com/office/drawing/2010/main" val="0"/>
@@ -35836,6 +35938,7 @@
           <w:spacing w:val="-6"/>
           <w:kern w:val="36"/>
         </w:rPr>
+        <w:lastRenderedPageBreak/>
         <w:t>Membuat Array</w:t>
       </w:r>
     </w:p>
@@ -36896,6 +36999,7 @@
           <w:spacing w:val="-6"/>
           <w:kern w:val="36"/>
         </w:rPr>
+        <w:lastRenderedPageBreak/>
         <w:t>Array multidimensi adalah array yang berisi satu atau lebih array di dalamnya. Kamu bisa membayangkannya sebagai tabel dengan baris dan kolom, di mana setiap elemen array bisa lagi berisi array lain.</w:t>
       </w:r>
     </w:p>
@@ -37310,7 +37414,6 @@
           <w:sz w:val="16"/>
           <w:szCs w:val="16"/>
         </w:rPr>
-        <w:lastRenderedPageBreak/>
         <w:t>$films[] = $newFilm; // Menambahkan di akhir array films</w:t>
       </w:r>
     </w:p>
@@ -37828,6 +37931,7 @@
           <w:spacing w:val="-6"/>
           <w:kern w:val="36"/>
         </w:rPr>
+        <w:lastRenderedPageBreak/>
         <w:t>Contoh sederhana associative array:</w:t>
       </w:r>
     </w:p>
@@ -38537,7 +38641,6 @@
           <w:spacing w:val="-6"/>
           <w:kern w:val="36"/>
         </w:rPr>
-        <w:lastRenderedPageBreak/>
         <w:t>Looping Melalui Associative Array</w:t>
       </w:r>
     </w:p>
@@ -39253,6 +39356,7 @@
           <w:spacing w:val="-6"/>
           <w:kern w:val="36"/>
         </w:rPr>
+        <w:lastRenderedPageBreak/>
         <w:t>PHP adalah bahasa pemrograman server-side yang populer dan sering digunakan untuk pengembangan web. Salah satu fitur yang kuat dalam PHP adalah manipulasi array. Array adalah struktur data yang memungkinkan kamu menyimpan banyak nilai dalam satu variabel. Berikut ini adalah beberapa metode array yang sering digunakan dalam PHP untuk mempermudah pengelolaan data.</w:t>
       </w:r>
     </w:p>
@@ -39735,7 +39839,6 @@
           <w:spacing w:val="-6"/>
           <w:kern w:val="36"/>
         </w:rPr>
-        <w:lastRenderedPageBreak/>
         <w:t>Fungsi array_shift() akan menghapus elemen pertama dari array dan menggeser semua elemen berikutnya ke posisi sebelumnya, sehingga indeks dari setiap elemen akan berkurang satu.</w:t>
       </w:r>
     </w:p>
@@ -40434,6 +40537,7 @@
           <w:spacing w:val="-6"/>
           <w:kern w:val="36"/>
         </w:rPr>
+        <w:lastRenderedPageBreak/>
         <w:t xml:space="preserve">    [3] =&gt; b</w:t>
       </w:r>
     </w:p>
@@ -40972,7 +41076,6 @@
           <w:spacing w:val="-6"/>
           <w:kern w:val="36"/>
         </w:rPr>
-        <w:lastRenderedPageBreak/>
         <w:t xml:space="preserve">    [2] =&gt; kiwi</w:t>
       </w:r>
     </w:p>
@@ -41467,6 +41570,7 @@
           <w:spacing w:val="-6"/>
           <w:kern w:val="36"/>
         </w:rPr>
+        <w:lastRenderedPageBreak/>
         <w:t>Untuk membaca seluruh isi array, loop seperti foreach bisa digunakan:</w:t>
       </w:r>
     </w:p>
@@ -41929,10 +42033,10 @@
       </w:pPr>
     </w:p>
     <w:sectPr>
-      <w:headerReference w:type="even" r:id="rId70"/>
-      <w:headerReference w:type="default" r:id="rId71"/>
-      <w:footerReference w:type="even" r:id="rId72"/>
-      <w:footerReference w:type="default" r:id="rId73"/>
+      <w:headerReference w:type="even" r:id="rId72"/>
+      <w:headerReference w:type="default" r:id="rId73"/>
+      <w:footerReference w:type="even" r:id="rId74"/>
+      <w:footerReference w:type="default" r:id="rId75"/>
       <w:pgSz w:w="11907" w:h="16839" w:code="9"/>
       <w:pgMar w:top="1134" w:right="1440" w:bottom="993" w:left="1440" w:header="720" w:footer="720" w:gutter="0"/>
       <w:cols w:space="720"/>
